--- a/Documents/Physics_421_Important_Links.docx
+++ b/Documents/Physics_421_Important_Links.docx
@@ -48,7 +48,10 @@
     </w:p>
     <w:p>
       <w:r>
-        <w:t>Office Hours Google Meet Link:  Monday, Wednesday, Friday at 11:00am:</w:t>
+        <w:t xml:space="preserve">Office Hours Google Meet Link:  Monday, Wednesday, Friday at </w:t>
+      </w:r>
+      <w:r>
+        <w:t>3:00pm</w:t>
       </w:r>
     </w:p>
     <w:p/>
